--- a/QA/pr7/pr7_Semivolos.docx
+++ b/QA/pr7/pr7_Semivolos.docx
@@ -236,9 +236,6 @@
     </w:p>
     <w:p>
       <w:pPr>
-        <w:tabs>
-          <w:tab w:val="left" w:pos="1110"/>
-        </w:tabs>
         <w:suppressAutoHyphens/>
         <w:spacing w:line="360" w:lineRule="auto"/>
         <w:ind w:firstLine="709"/>
@@ -258,9 +255,6 @@
     </w:p>
     <w:p>
       <w:pPr>
-        <w:tabs>
-          <w:tab w:val="left" w:pos="1110"/>
-        </w:tabs>
         <w:suppressAutoHyphens/>
         <w:spacing w:line="360" w:lineRule="auto"/>
         <w:ind w:firstLine="709"/>
@@ -275,14 +269,171 @@
           <w:sz w:val="28"/>
           <w:szCs w:val="28"/>
         </w:rPr>
-        <w:t>Целью тестирования программ является обеспечение качества программного продукта. Тестирование помогает выявить ошибки, дефекты и недочеты в программном коде, чтобы обеспечить правильную работу программы, соответствие ее спецификациям и ожиданиям пользователей. Важные аспекты целей тестирования программ включают в себя:</w:t>
+        <w:t>Целью тестирования программ является:</w:t>
       </w:r>
     </w:p>
     <w:p>
       <w:pPr>
-        <w:tabs>
-          <w:tab w:val="left" w:pos="1110"/>
-        </w:tabs>
+        <w:numPr>
+          <w:ilvl w:val="0"/>
+          <w:numId w:val="46"/>
+        </w:numPr>
+        <w:tabs>
+          <w:tab w:val="left" w:pos="993"/>
+        </w:tabs>
+        <w:suppressAutoHyphens/>
+        <w:spacing w:line="360" w:lineRule="auto"/>
+        <w:ind w:left="0" w:firstLine="709"/>
+        <w:jc w:val="both"/>
+        <w:rPr>
+          <w:sz w:val="28"/>
+          <w:szCs w:val="28"/>
+        </w:rPr>
+      </w:pPr>
+      <w:r>
+        <w:rPr>
+          <w:sz w:val="28"/>
+          <w:szCs w:val="28"/>
+        </w:rPr>
+        <w:t>Выявление ошибок и дефектов</w:t>
+      </w:r>
+      <w:r>
+        <w:rPr>
+          <w:sz w:val="28"/>
+          <w:szCs w:val="28"/>
+        </w:rPr>
+        <w:t>.</w:t>
+      </w:r>
+      <w:r>
+        <w:rPr>
+          <w:sz w:val="28"/>
+          <w:szCs w:val="28"/>
+        </w:rPr>
+        <w:t xml:space="preserve"> Одной из основных целей тестирования является обнаружение ошибок, дефектов и недочетов в программном обеспечении. Это важно для обеспечения его надежной работы и предотвращения негативных последствий, которые могут возникнуть из-за этих ошибок.</w:t>
+      </w:r>
+    </w:p>
+    <w:p>
+      <w:pPr>
+        <w:numPr>
+          <w:ilvl w:val="0"/>
+          <w:numId w:val="46"/>
+        </w:numPr>
+        <w:tabs>
+          <w:tab w:val="left" w:pos="993"/>
+        </w:tabs>
+        <w:suppressAutoHyphens/>
+        <w:spacing w:line="360" w:lineRule="auto"/>
+        <w:ind w:left="0" w:firstLine="709"/>
+        <w:jc w:val="both"/>
+        <w:rPr>
+          <w:sz w:val="28"/>
+          <w:szCs w:val="28"/>
+        </w:rPr>
+      </w:pPr>
+      <w:r>
+        <w:rPr>
+          <w:sz w:val="28"/>
+          <w:szCs w:val="28"/>
+        </w:rPr>
+        <w:t>Обеспечение качества</w:t>
+      </w:r>
+      <w:r>
+        <w:rPr>
+          <w:sz w:val="28"/>
+          <w:szCs w:val="28"/>
+        </w:rPr>
+        <w:t>.</w:t>
+      </w:r>
+      <w:r>
+        <w:rPr>
+          <w:sz w:val="28"/>
+          <w:szCs w:val="28"/>
+        </w:rPr>
+        <w:t xml:space="preserve"> Тестирование помогает гарантировать, что программа соответствует определенным стандартам качества. Это включает в себя проверку функциональности, производительности, безопасности и других аспектов программы.</w:t>
+      </w:r>
+    </w:p>
+    <w:p>
+      <w:pPr>
+        <w:numPr>
+          <w:ilvl w:val="0"/>
+          <w:numId w:val="46"/>
+        </w:numPr>
+        <w:tabs>
+          <w:tab w:val="left" w:pos="993"/>
+        </w:tabs>
+        <w:suppressAutoHyphens/>
+        <w:spacing w:line="360" w:lineRule="auto"/>
+        <w:ind w:left="0" w:firstLine="709"/>
+        <w:jc w:val="both"/>
+        <w:rPr>
+          <w:sz w:val="28"/>
+          <w:szCs w:val="28"/>
+        </w:rPr>
+      </w:pPr>
+      <w:r>
+        <w:rPr>
+          <w:sz w:val="28"/>
+          <w:szCs w:val="28"/>
+        </w:rPr>
+        <w:t>Подтверждение соответствия требованиям</w:t>
+      </w:r>
+      <w:r>
+        <w:rPr>
+          <w:sz w:val="28"/>
+          <w:szCs w:val="28"/>
+        </w:rPr>
+        <w:t>.</w:t>
+      </w:r>
+      <w:r>
+        <w:rPr>
+          <w:sz w:val="28"/>
+          <w:szCs w:val="28"/>
+        </w:rPr>
+        <w:t xml:space="preserve"> Тестирование позволяет убедиться, что программа соответствует требованиям, установленным заказчиком или разработчиком. Это важно для достижения целей проекта и удовлетворения потребностей пользователей.</w:t>
+      </w:r>
+    </w:p>
+    <w:p>
+      <w:pPr>
+        <w:numPr>
+          <w:ilvl w:val="0"/>
+          <w:numId w:val="46"/>
+        </w:numPr>
+        <w:tabs>
+          <w:tab w:val="left" w:pos="993"/>
+        </w:tabs>
+        <w:suppressAutoHyphens/>
+        <w:spacing w:line="360" w:lineRule="auto"/>
+        <w:ind w:left="0" w:firstLine="709"/>
+        <w:jc w:val="both"/>
+        <w:rPr>
+          <w:sz w:val="28"/>
+          <w:szCs w:val="28"/>
+        </w:rPr>
+      </w:pPr>
+      <w:r>
+        <w:rPr>
+          <w:sz w:val="28"/>
+          <w:szCs w:val="28"/>
+        </w:rPr>
+        <w:t>Уверенность в работоспособности</w:t>
+      </w:r>
+      <w:r>
+        <w:rPr>
+          <w:sz w:val="28"/>
+          <w:szCs w:val="28"/>
+        </w:rPr>
+        <w:t>.</w:t>
+      </w:r>
+      <w:r>
+        <w:rPr>
+          <w:sz w:val="28"/>
+          <w:szCs w:val="28"/>
+        </w:rPr>
+        <w:t xml:space="preserve"> После успешного прохождения тестирования разработчики и пользователи могут быть уверены в том, что программа работает корректно и безопасно.</w:t>
+      </w:r>
+    </w:p>
+    <w:p>
+      <w:pPr>
         <w:suppressAutoHyphens/>
         <w:spacing w:line="360" w:lineRule="auto"/>
         <w:ind w:firstLine="709"/>
@@ -292,33 +443,9 @@
           <w:szCs w:val="28"/>
         </w:rPr>
       </w:pPr>
-      <w:r>
-        <w:rPr>
-          <w:sz w:val="28"/>
-          <w:szCs w:val="28"/>
-        </w:rPr>
-        <w:t xml:space="preserve">1. Выявление ошибок: </w:t>
-      </w:r>
-      <w:r>
-        <w:rPr>
-          <w:sz w:val="28"/>
-          <w:szCs w:val="28"/>
-        </w:rPr>
-        <w:t>о</w:t>
-      </w:r>
-      <w:r>
-        <w:rPr>
-          <w:sz w:val="28"/>
-          <w:szCs w:val="28"/>
-        </w:rPr>
-        <w:t>сновная цель тестирования - обнаружить ошибки и дефекты в программе, которые могут привести к неправильной работе или нежелательным последствиям при использовании программы.</w:t>
-      </w:r>
     </w:p>
     <w:p>
       <w:pPr>
-        <w:tabs>
-          <w:tab w:val="left" w:pos="1110"/>
-        </w:tabs>
         <w:suppressAutoHyphens/>
         <w:spacing w:line="360" w:lineRule="auto"/>
         <w:ind w:firstLine="709"/>
@@ -333,222 +460,14 @@
           <w:sz w:val="28"/>
           <w:szCs w:val="28"/>
         </w:rPr>
-        <w:t>2. Повышение качества: улучш</w:t>
-      </w:r>
-      <w:r>
-        <w:rPr>
-          <w:sz w:val="28"/>
-          <w:szCs w:val="28"/>
-        </w:rPr>
-        <w:t>ается</w:t>
-      </w:r>
-      <w:r>
-        <w:rPr>
-          <w:sz w:val="28"/>
-          <w:szCs w:val="28"/>
-        </w:rPr>
-        <w:t xml:space="preserve"> качество программного продукта путем выявления проблем и исправления ошибок до выпуска программы в эксплуатацию.</w:t>
-      </w:r>
-    </w:p>
-    <w:p>
-      <w:pPr>
-        <w:tabs>
-          <w:tab w:val="left" w:pos="1110"/>
-        </w:tabs>
-        <w:suppressAutoHyphens/>
-        <w:spacing w:line="360" w:lineRule="auto"/>
-        <w:ind w:firstLine="709"/>
-        <w:jc w:val="both"/>
-        <w:rPr>
-          <w:sz w:val="28"/>
-          <w:szCs w:val="28"/>
-        </w:rPr>
-      </w:pPr>
-      <w:r>
-        <w:rPr>
-          <w:sz w:val="28"/>
-          <w:szCs w:val="28"/>
-        </w:rPr>
-        <w:t xml:space="preserve">3. Проверка соответствия требованиям: </w:t>
-      </w:r>
-      <w:r>
-        <w:rPr>
-          <w:sz w:val="28"/>
-          <w:szCs w:val="28"/>
-        </w:rPr>
-        <w:t>т</w:t>
-      </w:r>
-      <w:r>
-        <w:rPr>
-          <w:sz w:val="28"/>
-          <w:szCs w:val="28"/>
-        </w:rPr>
-        <w:t>естирование позволяет убедиться, что программа соответствует функциональным и нефункциональным требованиям, установленным для нее.</w:t>
-      </w:r>
-    </w:p>
-    <w:p>
-      <w:pPr>
-        <w:tabs>
-          <w:tab w:val="left" w:pos="1110"/>
-        </w:tabs>
-        <w:suppressAutoHyphens/>
-        <w:spacing w:line="360" w:lineRule="auto"/>
-        <w:ind w:firstLine="709"/>
-        <w:jc w:val="both"/>
-        <w:rPr>
-          <w:sz w:val="28"/>
-          <w:szCs w:val="28"/>
-        </w:rPr>
-      </w:pPr>
-      <w:r>
-        <w:rPr>
-          <w:sz w:val="28"/>
-          <w:szCs w:val="28"/>
-        </w:rPr>
-        <w:t>4. Надежность программы</w:t>
-      </w:r>
-      <w:r>
-        <w:rPr>
-          <w:sz w:val="28"/>
-          <w:szCs w:val="28"/>
-        </w:rPr>
-        <w:t xml:space="preserve">: </w:t>
-      </w:r>
-      <w:r>
-        <w:rPr>
-          <w:sz w:val="28"/>
-          <w:szCs w:val="28"/>
-        </w:rPr>
-        <w:t>о</w:t>
-      </w:r>
-      <w:r>
-        <w:rPr>
-          <w:sz w:val="28"/>
-          <w:szCs w:val="28"/>
-        </w:rPr>
-        <w:t>беспечи</w:t>
-      </w:r>
-      <w:r>
-        <w:rPr>
-          <w:sz w:val="28"/>
-          <w:szCs w:val="28"/>
-        </w:rPr>
-        <w:t>вается</w:t>
-      </w:r>
-      <w:r>
-        <w:rPr>
-          <w:sz w:val="28"/>
-          <w:szCs w:val="28"/>
-        </w:rPr>
-        <w:t xml:space="preserve"> надежн</w:t>
-      </w:r>
-      <w:r>
-        <w:rPr>
-          <w:sz w:val="28"/>
-          <w:szCs w:val="28"/>
-        </w:rPr>
-        <w:t>ая</w:t>
-      </w:r>
-      <w:r>
-        <w:rPr>
-          <w:sz w:val="28"/>
-          <w:szCs w:val="28"/>
-        </w:rPr>
-        <w:t xml:space="preserve"> работ</w:t>
-      </w:r>
-      <w:r>
-        <w:rPr>
-          <w:sz w:val="28"/>
-          <w:szCs w:val="28"/>
-        </w:rPr>
-        <w:t>а</w:t>
-      </w:r>
-      <w:r>
-        <w:rPr>
-          <w:sz w:val="28"/>
-          <w:szCs w:val="28"/>
-        </w:rPr>
-        <w:t xml:space="preserve"> программы без сбоев и непредвиденных проблем.</w:t>
-      </w:r>
-    </w:p>
-    <w:p>
-      <w:pPr>
-        <w:tabs>
-          <w:tab w:val="left" w:pos="1110"/>
-        </w:tabs>
-        <w:suppressAutoHyphens/>
-        <w:spacing w:line="360" w:lineRule="auto"/>
-        <w:ind w:firstLine="709"/>
-        <w:jc w:val="both"/>
-        <w:rPr>
-          <w:sz w:val="28"/>
-          <w:szCs w:val="28"/>
-        </w:rPr>
-      </w:pPr>
-      <w:r>
-        <w:rPr>
-          <w:sz w:val="28"/>
-          <w:szCs w:val="28"/>
-        </w:rPr>
         <w:lastRenderedPageBreak/>
-        <w:t xml:space="preserve">5. Безопасность: </w:t>
-      </w:r>
-      <w:r>
-        <w:rPr>
-          <w:sz w:val="28"/>
-          <w:szCs w:val="28"/>
-        </w:rPr>
-        <w:t>т</w:t>
-      </w:r>
-      <w:r>
-        <w:rPr>
-          <w:sz w:val="28"/>
-          <w:szCs w:val="28"/>
-        </w:rPr>
-        <w:t>естирование помогает обнаружить уязвимости и потенциальные угрозы безопасности в программе, что позволяет защитить данные и систему от возможных атак.</w:t>
-      </w:r>
-    </w:p>
-    <w:p>
-      <w:pPr>
-        <w:tabs>
-          <w:tab w:val="left" w:pos="1110"/>
-        </w:tabs>
-        <w:suppressAutoHyphens/>
-        <w:spacing w:line="360" w:lineRule="auto"/>
-        <w:ind w:firstLine="709"/>
-        <w:jc w:val="both"/>
-        <w:rPr>
-          <w:sz w:val="28"/>
-          <w:szCs w:val="28"/>
-        </w:rPr>
-      </w:pPr>
-    </w:p>
-    <w:p>
-      <w:pPr>
-        <w:tabs>
-          <w:tab w:val="left" w:pos="1110"/>
-        </w:tabs>
-        <w:suppressAutoHyphens/>
-        <w:spacing w:line="360" w:lineRule="auto"/>
-        <w:ind w:firstLine="709"/>
-        <w:jc w:val="both"/>
-        <w:rPr>
-          <w:sz w:val="28"/>
-          <w:szCs w:val="28"/>
-        </w:rPr>
-      </w:pPr>
-      <w:r>
-        <w:rPr>
-          <w:sz w:val="28"/>
-          <w:szCs w:val="28"/>
-        </w:rPr>
         <w:t>Задание 2</w:t>
       </w:r>
     </w:p>
     <w:p>
       <w:pPr>
         <w:tabs>
-          <w:tab w:val="left" w:pos="1110"/>
+          <w:tab w:val="left" w:pos="993"/>
         </w:tabs>
         <w:suppressAutoHyphens/>
         <w:spacing w:line="360" w:lineRule="auto"/>
@@ -570,7 +489,7 @@
     <w:p>
       <w:pPr>
         <w:tabs>
-          <w:tab w:val="left" w:pos="1110"/>
+          <w:tab w:val="left" w:pos="993"/>
         </w:tabs>
         <w:suppressAutoHyphens/>
         <w:spacing w:line="360" w:lineRule="auto"/>
@@ -586,14 +505,131 @@
           <w:sz w:val="28"/>
           <w:szCs w:val="28"/>
         </w:rPr>
-        <w:t>Существует несколько подходов к тестированию:</w:t>
+        <w:t>Существует несколько подходов к тестированию программ:</w:t>
       </w:r>
     </w:p>
     <w:p>
       <w:pPr>
-        <w:tabs>
-          <w:tab w:val="left" w:pos="1110"/>
-        </w:tabs>
+        <w:numPr>
+          <w:ilvl w:val="0"/>
+          <w:numId w:val="46"/>
+        </w:numPr>
+        <w:tabs>
+          <w:tab w:val="left" w:pos="993"/>
+        </w:tabs>
+        <w:suppressAutoHyphens/>
+        <w:spacing w:line="360" w:lineRule="auto"/>
+        <w:ind w:left="0" w:firstLine="709"/>
+        <w:jc w:val="both"/>
+        <w:rPr>
+          <w:sz w:val="28"/>
+          <w:szCs w:val="28"/>
+        </w:rPr>
+      </w:pPr>
+      <w:r>
+        <w:rPr>
+          <w:sz w:val="28"/>
+          <w:szCs w:val="28"/>
+        </w:rPr>
+        <w:t>Метод белого ящика (структурное тестирование)</w:t>
+      </w:r>
+      <w:r>
+        <w:rPr>
+          <w:sz w:val="28"/>
+          <w:szCs w:val="28"/>
+        </w:rPr>
+        <w:t>.</w:t>
+      </w:r>
+      <w:r>
+        <w:rPr>
+          <w:sz w:val="28"/>
+          <w:szCs w:val="28"/>
+        </w:rPr>
+        <w:t xml:space="preserve"> При этом подходе тесты разрабатываются на основе знания внутренней структуры программы. Тестировщики анализируют код программы и создают тестовые случаи, чтобы проверить ее логику, пути выполнения и отдельные компоненты.</w:t>
+      </w:r>
+    </w:p>
+    <w:p>
+      <w:pPr>
+        <w:numPr>
+          <w:ilvl w:val="0"/>
+          <w:numId w:val="46"/>
+        </w:numPr>
+        <w:tabs>
+          <w:tab w:val="left" w:pos="993"/>
+        </w:tabs>
+        <w:suppressAutoHyphens/>
+        <w:spacing w:line="360" w:lineRule="auto"/>
+        <w:ind w:left="0" w:firstLine="709"/>
+        <w:jc w:val="both"/>
+        <w:rPr>
+          <w:sz w:val="28"/>
+          <w:szCs w:val="28"/>
+        </w:rPr>
+      </w:pPr>
+      <w:r>
+        <w:rPr>
+          <w:sz w:val="28"/>
+          <w:szCs w:val="28"/>
+        </w:rPr>
+        <w:t>Метод черного ящика (функциональное тестирование)</w:t>
+      </w:r>
+      <w:r>
+        <w:rPr>
+          <w:sz w:val="28"/>
+          <w:szCs w:val="28"/>
+        </w:rPr>
+        <w:t>.</w:t>
+      </w:r>
+      <w:r>
+        <w:rPr>
+          <w:sz w:val="28"/>
+          <w:szCs w:val="28"/>
+        </w:rPr>
+        <w:t xml:space="preserve"> Этот подход основан на внешних характеристиках программы. Тестировщики создают тестовые случаи на основе требований и ожиданий пользователей без доступа к исходному коду программы. Проверяется соответствие функционала программы заявленным требованиям.</w:t>
+      </w:r>
+    </w:p>
+    <w:p>
+      <w:pPr>
+        <w:numPr>
+          <w:ilvl w:val="0"/>
+          <w:numId w:val="46"/>
+        </w:numPr>
+        <w:tabs>
+          <w:tab w:val="left" w:pos="993"/>
+        </w:tabs>
+        <w:suppressAutoHyphens/>
+        <w:spacing w:line="360" w:lineRule="auto"/>
+        <w:ind w:left="0" w:firstLine="709"/>
+        <w:jc w:val="both"/>
+        <w:rPr>
+          <w:sz w:val="28"/>
+          <w:szCs w:val="28"/>
+        </w:rPr>
+      </w:pPr>
+      <w:r>
+        <w:rPr>
+          <w:sz w:val="28"/>
+          <w:szCs w:val="28"/>
+        </w:rPr>
+        <w:t>Метод серого ящика (интеграционное тестирование)</w:t>
+      </w:r>
+      <w:r>
+        <w:rPr>
+          <w:sz w:val="28"/>
+          <w:szCs w:val="28"/>
+        </w:rPr>
+        <w:t>.</w:t>
+      </w:r>
+      <w:r>
+        <w:rPr>
+          <w:sz w:val="28"/>
+          <w:szCs w:val="28"/>
+        </w:rPr>
+        <w:t xml:space="preserve"> Этот подход сочетает в себе элементы белого и черного ящика. Тестируются как внутренние структуры программы, так и ее функциональность на уровне пользовательского интерфейса.</w:t>
+      </w:r>
+    </w:p>
+    <w:p>
+      <w:pPr>
         <w:suppressAutoHyphens/>
         <w:spacing w:line="360" w:lineRule="auto"/>
         <w:ind w:firstLine="709"/>
@@ -603,506 +639,9 @@
           <w:szCs w:val="28"/>
         </w:rPr>
       </w:pPr>
-      <w:r>
-        <w:rPr>
-          <w:sz w:val="28"/>
-          <w:szCs w:val="28"/>
-        </w:rPr>
-        <w:t>1. Модульное тестирование:</w:t>
-      </w:r>
     </w:p>
     <w:p>
       <w:pPr>
-        <w:numPr>
-          <w:ilvl w:val="0"/>
-          <w:numId w:val="45"/>
-        </w:numPr>
-        <w:tabs>
-          <w:tab w:val="left" w:pos="1110"/>
-        </w:tabs>
-        <w:suppressAutoHyphens/>
-        <w:spacing w:line="360" w:lineRule="auto"/>
-        <w:ind w:left="0" w:firstLine="709"/>
-        <w:jc w:val="both"/>
-        <w:rPr>
-          <w:sz w:val="28"/>
-          <w:szCs w:val="28"/>
-        </w:rPr>
-      </w:pPr>
-      <w:r>
-        <w:rPr>
-          <w:sz w:val="28"/>
-          <w:szCs w:val="28"/>
-        </w:rPr>
-        <w:t>Суть: Проверка отдельных модулей или компонентов программы на корректность работы.</w:t>
-      </w:r>
-    </w:p>
-    <w:p>
-      <w:pPr>
-        <w:numPr>
-          <w:ilvl w:val="0"/>
-          <w:numId w:val="45"/>
-        </w:numPr>
-        <w:tabs>
-          <w:tab w:val="left" w:pos="1110"/>
-        </w:tabs>
-        <w:suppressAutoHyphens/>
-        <w:spacing w:line="360" w:lineRule="auto"/>
-        <w:ind w:left="0" w:firstLine="709"/>
-        <w:jc w:val="both"/>
-        <w:rPr>
-          <w:sz w:val="28"/>
-          <w:szCs w:val="28"/>
-        </w:rPr>
-      </w:pPr>
-      <w:r>
-        <w:rPr>
-          <w:sz w:val="28"/>
-          <w:szCs w:val="28"/>
-        </w:rPr>
-        <w:t>Принцип</w:t>
-      </w:r>
-      <w:proofErr w:type="gramStart"/>
-      <w:r>
-        <w:rPr>
-          <w:sz w:val="28"/>
-          <w:szCs w:val="28"/>
-        </w:rPr>
-        <w:t>: Тестируются</w:t>
-      </w:r>
-      <w:proofErr w:type="gramEnd"/>
-      <w:r>
-        <w:rPr>
-          <w:sz w:val="28"/>
-          <w:szCs w:val="28"/>
-        </w:rPr>
-        <w:t xml:space="preserve"> независимые части программы (модули, функции) в изоляции от других частей.</w:t>
-      </w:r>
-    </w:p>
-    <w:p>
-      <w:pPr>
-        <w:numPr>
-          <w:ilvl w:val="0"/>
-          <w:numId w:val="45"/>
-        </w:numPr>
-        <w:tabs>
-          <w:tab w:val="left" w:pos="1110"/>
-        </w:tabs>
-        <w:suppressAutoHyphens/>
-        <w:spacing w:line="360" w:lineRule="auto"/>
-        <w:ind w:left="0" w:firstLine="709"/>
-        <w:jc w:val="both"/>
-        <w:rPr>
-          <w:sz w:val="28"/>
-          <w:szCs w:val="28"/>
-        </w:rPr>
-      </w:pPr>
-      <w:r>
-        <w:rPr>
-          <w:sz w:val="28"/>
-          <w:szCs w:val="28"/>
-        </w:rPr>
-        <w:t>Цель: Обнаружение ошибок в отдельных модулях и проверка их работы на уровне их функциональности.</w:t>
-      </w:r>
-    </w:p>
-    <w:p>
-      <w:pPr>
-        <w:tabs>
-          <w:tab w:val="left" w:pos="1110"/>
-        </w:tabs>
-        <w:suppressAutoHyphens/>
-        <w:spacing w:line="360" w:lineRule="auto"/>
-        <w:ind w:firstLine="709"/>
-        <w:jc w:val="both"/>
-        <w:rPr>
-          <w:sz w:val="28"/>
-          <w:szCs w:val="28"/>
-        </w:rPr>
-      </w:pPr>
-    </w:p>
-    <w:p>
-      <w:pPr>
-        <w:tabs>
-          <w:tab w:val="left" w:pos="1110"/>
-        </w:tabs>
-        <w:suppressAutoHyphens/>
-        <w:spacing w:line="360" w:lineRule="auto"/>
-        <w:ind w:firstLine="709"/>
-        <w:jc w:val="both"/>
-        <w:rPr>
-          <w:sz w:val="28"/>
-          <w:szCs w:val="28"/>
-        </w:rPr>
-      </w:pPr>
-      <w:r>
-        <w:rPr>
-          <w:sz w:val="28"/>
-          <w:szCs w:val="28"/>
-        </w:rPr>
-        <w:t>2. Интеграционное тестирование:</w:t>
-      </w:r>
-    </w:p>
-    <w:p>
-      <w:pPr>
-        <w:numPr>
-          <w:ilvl w:val="0"/>
-          <w:numId w:val="45"/>
-        </w:numPr>
-        <w:tabs>
-          <w:tab w:val="left" w:pos="1110"/>
-        </w:tabs>
-        <w:suppressAutoHyphens/>
-        <w:spacing w:line="360" w:lineRule="auto"/>
-        <w:ind w:left="0" w:firstLine="709"/>
-        <w:jc w:val="both"/>
-        <w:rPr>
-          <w:sz w:val="28"/>
-          <w:szCs w:val="28"/>
-        </w:rPr>
-      </w:pPr>
-      <w:r>
-        <w:rPr>
-          <w:sz w:val="28"/>
-          <w:szCs w:val="28"/>
-        </w:rPr>
-        <w:t>Суть: Проверка взаимодействия между различными модулями или компонентами программы.</w:t>
-      </w:r>
-    </w:p>
-    <w:p>
-      <w:pPr>
-        <w:numPr>
-          <w:ilvl w:val="0"/>
-          <w:numId w:val="45"/>
-        </w:numPr>
-        <w:tabs>
-          <w:tab w:val="left" w:pos="1110"/>
-        </w:tabs>
-        <w:suppressAutoHyphens/>
-        <w:spacing w:line="360" w:lineRule="auto"/>
-        <w:ind w:left="0" w:firstLine="709"/>
-        <w:jc w:val="both"/>
-        <w:rPr>
-          <w:sz w:val="28"/>
-          <w:szCs w:val="28"/>
-        </w:rPr>
-      </w:pPr>
-      <w:r>
-        <w:rPr>
-          <w:sz w:val="28"/>
-          <w:szCs w:val="28"/>
-        </w:rPr>
-        <w:t>Принцип: Проверка интеграции между модулями для обеспечения правильной работы при их взаимодействии.</w:t>
-      </w:r>
-    </w:p>
-    <w:p>
-      <w:pPr>
-        <w:numPr>
-          <w:ilvl w:val="0"/>
-          <w:numId w:val="45"/>
-        </w:numPr>
-        <w:tabs>
-          <w:tab w:val="left" w:pos="1110"/>
-        </w:tabs>
-        <w:suppressAutoHyphens/>
-        <w:spacing w:line="360" w:lineRule="auto"/>
-        <w:ind w:left="0" w:firstLine="709"/>
-        <w:jc w:val="both"/>
-        <w:rPr>
-          <w:sz w:val="28"/>
-          <w:szCs w:val="28"/>
-        </w:rPr>
-      </w:pPr>
-      <w:r>
-        <w:rPr>
-          <w:sz w:val="28"/>
-          <w:szCs w:val="28"/>
-        </w:rPr>
-        <w:t>Цель: Обнаружение ошибок взаимодействия между частями программы и проверка работоспособности системы в целом.</w:t>
-      </w:r>
-    </w:p>
-    <w:p>
-      <w:pPr>
-        <w:tabs>
-          <w:tab w:val="left" w:pos="1110"/>
-        </w:tabs>
-        <w:suppressAutoHyphens/>
-        <w:spacing w:line="360" w:lineRule="auto"/>
-        <w:ind w:firstLine="709"/>
-        <w:jc w:val="both"/>
-        <w:rPr>
-          <w:sz w:val="28"/>
-          <w:szCs w:val="28"/>
-        </w:rPr>
-      </w:pPr>
-    </w:p>
-    <w:p>
-      <w:pPr>
-        <w:tabs>
-          <w:tab w:val="left" w:pos="1110"/>
-        </w:tabs>
-        <w:suppressAutoHyphens/>
-        <w:spacing w:line="360" w:lineRule="auto"/>
-        <w:ind w:firstLine="709"/>
-        <w:jc w:val="both"/>
-        <w:rPr>
-          <w:sz w:val="28"/>
-          <w:szCs w:val="28"/>
-        </w:rPr>
-      </w:pPr>
-      <w:r>
-        <w:rPr>
-          <w:sz w:val="28"/>
-          <w:szCs w:val="28"/>
-        </w:rPr>
-        <w:t>3. Системное тестирование:</w:t>
-      </w:r>
-    </w:p>
-    <w:p>
-      <w:pPr>
-        <w:numPr>
-          <w:ilvl w:val="0"/>
-          <w:numId w:val="45"/>
-        </w:numPr>
-        <w:tabs>
-          <w:tab w:val="left" w:pos="1110"/>
-        </w:tabs>
-        <w:suppressAutoHyphens/>
-        <w:spacing w:line="360" w:lineRule="auto"/>
-        <w:ind w:left="0" w:firstLine="709"/>
-        <w:jc w:val="both"/>
-        <w:rPr>
-          <w:sz w:val="28"/>
-          <w:szCs w:val="28"/>
-        </w:rPr>
-      </w:pPr>
-      <w:r>
-        <w:rPr>
-          <w:sz w:val="28"/>
-          <w:szCs w:val="28"/>
-        </w:rPr>
-        <w:t>Суть: Проверка программы в целом на соответствие функциональным и нефункциональным требованиям.</w:t>
-      </w:r>
-    </w:p>
-    <w:p>
-      <w:pPr>
-        <w:numPr>
-          <w:ilvl w:val="0"/>
-          <w:numId w:val="45"/>
-        </w:numPr>
-        <w:tabs>
-          <w:tab w:val="left" w:pos="1110"/>
-        </w:tabs>
-        <w:suppressAutoHyphens/>
-        <w:spacing w:line="360" w:lineRule="auto"/>
-        <w:ind w:left="0" w:firstLine="709"/>
-        <w:jc w:val="both"/>
-        <w:rPr>
-          <w:sz w:val="28"/>
-          <w:szCs w:val="28"/>
-        </w:rPr>
-      </w:pPr>
-      <w:r>
-        <w:rPr>
-          <w:sz w:val="28"/>
-          <w:szCs w:val="28"/>
-        </w:rPr>
-        <w:t>Принцип: Тестирование программы в реальных условиях использования для проверки ее работы в различных сценариях.</w:t>
-      </w:r>
-    </w:p>
-    <w:p>
-      <w:pPr>
-        <w:numPr>
-          <w:ilvl w:val="0"/>
-          <w:numId w:val="45"/>
-        </w:numPr>
-        <w:tabs>
-          <w:tab w:val="left" w:pos="1110"/>
-        </w:tabs>
-        <w:suppressAutoHyphens/>
-        <w:spacing w:line="360" w:lineRule="auto"/>
-        <w:ind w:left="0" w:firstLine="709"/>
-        <w:jc w:val="both"/>
-        <w:rPr>
-          <w:sz w:val="28"/>
-          <w:szCs w:val="28"/>
-        </w:rPr>
-      </w:pPr>
-      <w:r>
-        <w:rPr>
-          <w:sz w:val="28"/>
-          <w:szCs w:val="28"/>
-        </w:rPr>
-        <w:lastRenderedPageBreak/>
-        <w:t>Цель</w:t>
-      </w:r>
-      <w:proofErr w:type="gramStart"/>
-      <w:r>
-        <w:rPr>
-          <w:sz w:val="28"/>
-          <w:szCs w:val="28"/>
-        </w:rPr>
-        <w:t>: Убедиться</w:t>
-      </w:r>
-      <w:proofErr w:type="gramEnd"/>
-      <w:r>
-        <w:rPr>
-          <w:sz w:val="28"/>
-          <w:szCs w:val="28"/>
-        </w:rPr>
-        <w:t>, что программа выполняет все свои функции корректно и соответствует требованиям заказчика.</w:t>
-      </w:r>
-    </w:p>
-    <w:p>
-      <w:pPr>
-        <w:tabs>
-          <w:tab w:val="left" w:pos="1110"/>
-        </w:tabs>
-        <w:suppressAutoHyphens/>
-        <w:spacing w:line="360" w:lineRule="auto"/>
-        <w:ind w:firstLine="709"/>
-        <w:jc w:val="both"/>
-        <w:rPr>
-          <w:sz w:val="28"/>
-          <w:szCs w:val="28"/>
-        </w:rPr>
-      </w:pPr>
-    </w:p>
-    <w:p>
-      <w:pPr>
-        <w:tabs>
-          <w:tab w:val="left" w:pos="1110"/>
-        </w:tabs>
-        <w:suppressAutoHyphens/>
-        <w:spacing w:line="360" w:lineRule="auto"/>
-        <w:ind w:firstLine="709"/>
-        <w:jc w:val="both"/>
-        <w:rPr>
-          <w:sz w:val="28"/>
-          <w:szCs w:val="28"/>
-        </w:rPr>
-      </w:pPr>
-      <w:r>
-        <w:rPr>
-          <w:sz w:val="28"/>
-          <w:szCs w:val="28"/>
-        </w:rPr>
-        <w:t>4. Приемочное тестирование:</w:t>
-      </w:r>
-    </w:p>
-    <w:p>
-      <w:pPr>
-        <w:numPr>
-          <w:ilvl w:val="0"/>
-          <w:numId w:val="45"/>
-        </w:numPr>
-        <w:tabs>
-          <w:tab w:val="left" w:pos="1110"/>
-        </w:tabs>
-        <w:suppressAutoHyphens/>
-        <w:spacing w:line="360" w:lineRule="auto"/>
-        <w:ind w:left="0" w:firstLine="709"/>
-        <w:jc w:val="both"/>
-        <w:rPr>
-          <w:sz w:val="28"/>
-          <w:szCs w:val="28"/>
-        </w:rPr>
-      </w:pPr>
-      <w:r>
-        <w:rPr>
-          <w:sz w:val="28"/>
-          <w:szCs w:val="28"/>
-        </w:rPr>
-        <w:t>Суть: Проверка программы на соответствие требованиям заказчика и готовность к принятию в эксплуатацию.</w:t>
-      </w:r>
-    </w:p>
-    <w:p>
-      <w:pPr>
-        <w:numPr>
-          <w:ilvl w:val="0"/>
-          <w:numId w:val="45"/>
-        </w:numPr>
-        <w:tabs>
-          <w:tab w:val="left" w:pos="1110"/>
-        </w:tabs>
-        <w:suppressAutoHyphens/>
-        <w:spacing w:line="360" w:lineRule="auto"/>
-        <w:ind w:left="0" w:firstLine="709"/>
-        <w:jc w:val="both"/>
-        <w:rPr>
-          <w:sz w:val="28"/>
-          <w:szCs w:val="28"/>
-        </w:rPr>
-      </w:pPr>
-      <w:r>
-        <w:rPr>
-          <w:sz w:val="28"/>
-          <w:szCs w:val="28"/>
-        </w:rPr>
-        <w:t>Принцип: Проверка программы на соответствие бизнес-требованиям и ожиданиям заказчика.</w:t>
-      </w:r>
-    </w:p>
-    <w:p>
-      <w:pPr>
-        <w:numPr>
-          <w:ilvl w:val="0"/>
-          <w:numId w:val="45"/>
-        </w:numPr>
-        <w:tabs>
-          <w:tab w:val="left" w:pos="1110"/>
-        </w:tabs>
-        <w:suppressAutoHyphens/>
-        <w:spacing w:line="360" w:lineRule="auto"/>
-        <w:ind w:left="0" w:firstLine="709"/>
-        <w:jc w:val="both"/>
-        <w:rPr>
-          <w:sz w:val="28"/>
-          <w:szCs w:val="28"/>
-        </w:rPr>
-      </w:pPr>
-      <w:r>
-        <w:rPr>
-          <w:sz w:val="28"/>
-          <w:szCs w:val="28"/>
-        </w:rPr>
-        <w:t>Цель</w:t>
-      </w:r>
-      <w:proofErr w:type="gramStart"/>
-      <w:r>
-        <w:rPr>
-          <w:sz w:val="28"/>
-          <w:szCs w:val="28"/>
-        </w:rPr>
-        <w:t>: Убедиться</w:t>
-      </w:r>
-      <w:proofErr w:type="gramEnd"/>
-      <w:r>
-        <w:rPr>
-          <w:sz w:val="28"/>
-          <w:szCs w:val="28"/>
-        </w:rPr>
-        <w:t>, что программа готова к использованию и удовлетворяет потребности пользователей.</w:t>
-      </w:r>
-    </w:p>
-    <w:p>
-      <w:pPr>
-        <w:tabs>
-          <w:tab w:val="left" w:pos="1110"/>
-        </w:tabs>
-        <w:suppressAutoHyphens/>
-        <w:spacing w:line="360" w:lineRule="auto"/>
-        <w:ind w:firstLine="709"/>
-        <w:jc w:val="both"/>
-        <w:rPr>
-          <w:sz w:val="28"/>
-          <w:szCs w:val="28"/>
-        </w:rPr>
-      </w:pPr>
-    </w:p>
-    <w:p>
-      <w:pPr>
-        <w:tabs>
-          <w:tab w:val="left" w:pos="1110"/>
-        </w:tabs>
         <w:suppressAutoHyphens/>
         <w:spacing w:line="360" w:lineRule="auto"/>
         <w:ind w:firstLine="709"/>
@@ -1122,9 +661,6 @@
     </w:p>
     <w:p>
       <w:pPr>
-        <w:tabs>
-          <w:tab w:val="left" w:pos="1110"/>
-        </w:tabs>
         <w:suppressAutoHyphens/>
         <w:spacing w:line="360" w:lineRule="auto"/>
         <w:ind w:firstLine="709"/>
@@ -1144,9 +680,6 @@
     </w:p>
     <w:p>
       <w:pPr>
-        <w:tabs>
-          <w:tab w:val="left" w:pos="1110"/>
-        </w:tabs>
         <w:suppressAutoHyphens/>
         <w:spacing w:line="360" w:lineRule="auto"/>
         <w:ind w:firstLine="709"/>
@@ -1161,72 +694,93 @@
           <w:sz w:val="28"/>
           <w:szCs w:val="28"/>
         </w:rPr>
-        <w:t xml:space="preserve">Инсталляторы программ необходимы для удобства пользователей, так как они упрощают процесс установки программного обеспечения на </w:t>
+        <w:t>Создание инсталляторов программ является необходимым шагом по нескольким причинам:</w:t>
+      </w:r>
+    </w:p>
+    <w:p>
+      <w:pPr>
+        <w:numPr>
+          <w:ilvl w:val="0"/>
+          <w:numId w:val="46"/>
+        </w:numPr>
+        <w:tabs>
+          <w:tab w:val="left" w:pos="993"/>
+        </w:tabs>
+        <w:suppressAutoHyphens/>
+        <w:spacing w:line="360" w:lineRule="auto"/>
+        <w:ind w:left="0" w:firstLine="709"/>
+        <w:jc w:val="both"/>
+        <w:rPr>
+          <w:sz w:val="28"/>
+          <w:szCs w:val="28"/>
+        </w:rPr>
+      </w:pPr>
+      <w:r>
+        <w:rPr>
+          <w:sz w:val="28"/>
+          <w:szCs w:val="28"/>
+        </w:rPr>
+        <w:t>Удобство для пользователей: Инсталлятор обеспечивает удобный и простой процесс установки программы на компьютер пользователя. Это упрощает использование программы и снижает необходимость в технической экспертизе у пользователей.</w:t>
+      </w:r>
+    </w:p>
+    <w:p>
+      <w:pPr>
+        <w:numPr>
+          <w:ilvl w:val="0"/>
+          <w:numId w:val="46"/>
+        </w:numPr>
+        <w:tabs>
+          <w:tab w:val="left" w:pos="993"/>
+        </w:tabs>
+        <w:suppressAutoHyphens/>
+        <w:spacing w:line="360" w:lineRule="auto"/>
+        <w:ind w:left="0" w:firstLine="709"/>
+        <w:jc w:val="both"/>
+        <w:rPr>
+          <w:sz w:val="28"/>
+          <w:szCs w:val="28"/>
+        </w:rPr>
+      </w:pPr>
+      <w:r>
+        <w:rPr>
+          <w:sz w:val="28"/>
+          <w:szCs w:val="28"/>
+        </w:rPr>
+        <w:t xml:space="preserve">Контрольная точка: Инсталлятор может выполнять проверки системы пользователя перед установкой программы, чтобы убедиться, что требования к </w:t>
       </w:r>
       <w:r>
         <w:rPr>
           <w:sz w:val="28"/>
           <w:szCs w:val="28"/>
         </w:rPr>
-        <w:t>устройства</w:t>
+        <w:lastRenderedPageBreak/>
+        <w:t>программе выполнены, что помогает предотвратить возможные проблемы совместимости.</w:t>
       </w:r>
+    </w:p>
+    <w:p>
+      <w:pPr>
+        <w:numPr>
+          <w:ilvl w:val="0"/>
+          <w:numId w:val="46"/>
+        </w:numPr>
+        <w:tabs>
+          <w:tab w:val="left" w:pos="993"/>
+        </w:tabs>
+        <w:suppressAutoHyphens/>
+        <w:spacing w:line="360" w:lineRule="auto"/>
+        <w:ind w:left="0" w:firstLine="709"/>
+        <w:jc w:val="both"/>
+        <w:rPr>
+          <w:sz w:val="28"/>
+          <w:szCs w:val="28"/>
+        </w:rPr>
+      </w:pPr>
       <w:r>
         <w:rPr>
           <w:sz w:val="28"/>
           <w:szCs w:val="28"/>
         </w:rPr>
-        <w:t>. Посредством инсталлятора программы могут быть автоматически установлены на компьютер пользователя с учётом всех необходимых настроек и зависимостей. Также инсталляторы позволяют провести различные проверки на совместимость и обеспечить безопасность установки программного обеспечения.</w:t>
-      </w:r>
-    </w:p>
-    <w:p>
-      <w:pPr>
-        <w:tabs>
-          <w:tab w:val="left" w:pos="1110"/>
-        </w:tabs>
-        <w:suppressAutoHyphens/>
-        <w:spacing w:line="360" w:lineRule="auto"/>
-        <w:ind w:firstLine="709"/>
-        <w:jc w:val="both"/>
-        <w:rPr>
-          <w:sz w:val="28"/>
-          <w:szCs w:val="28"/>
-        </w:rPr>
-      </w:pPr>
-      <w:r>
-        <w:rPr>
-          <w:sz w:val="28"/>
-          <w:szCs w:val="28"/>
-        </w:rPr>
-        <w:t>Инсталляторы облегчают процесс обновления программы до новых версий и ее деинсталляции. Пользователи могут легко обновлять программу и удалять ее в случае необходимости, при этом инсталлятор автоматически удаляет все связанные файлы и компоненты.</w:t>
-      </w:r>
-    </w:p>
-    <w:p>
-      <w:pPr>
-        <w:tabs>
-          <w:tab w:val="left" w:pos="1110"/>
-        </w:tabs>
-        <w:suppressAutoHyphens/>
-        <w:spacing w:line="360" w:lineRule="auto"/>
-        <w:ind w:firstLine="709"/>
-        <w:jc w:val="both"/>
-        <w:rPr>
-          <w:sz w:val="28"/>
-          <w:szCs w:val="28"/>
-        </w:rPr>
-      </w:pPr>
-      <w:r>
-        <w:rPr>
-          <w:sz w:val="28"/>
-          <w:szCs w:val="28"/>
-        </w:rPr>
-        <w:t>Также и</w:t>
-      </w:r>
-      <w:r>
-        <w:rPr>
-          <w:sz w:val="28"/>
-          <w:szCs w:val="28"/>
-        </w:rPr>
-        <w:t>нсталляторы могут обеспечить контроль над лицензиями и серийными номерами программного обеспечения, что позволяет разработчикам уделять внимание защите программ от нелегального использования.</w:t>
+        <w:t>Профессиональный вид: Присутствие у программы качественного инсталлятора придает ей профессиональный вид, что повышает доверие пользователей к программному продукту.</w:t>
       </w:r>
     </w:p>
     <w:sectPr>
@@ -1381,7 +935,7 @@
           <w10:wrap anchorx="page" anchory="page"/>
           <w10:anchorlock/>
         </v:shape>
-        <o:OLEObject Type="Embed" ProgID="Word.Document.8" ShapeID="_x0000_s2049" DrawAspect="Content" ObjectID="_1770559887" r:id="rId2">
+        <o:OLEObject Type="Embed" ProgID="Word.Document.8" ShapeID="_x0000_s2049" DrawAspect="Content" ObjectID="_1770664999" r:id="rId2">
           <o:FieldCodes>\s</o:FieldCodes>
         </o:OLEObject>
       </w:object>
@@ -1426,7 +980,7 @@
           <w10:wrap anchorx="page" anchory="page"/>
           <w10:anchorlock/>
         </v:shape>
-        <o:OLEObject Type="Embed" ProgID="Word.Document.8" ShapeID="_x0000_s2050" DrawAspect="Content" ObjectID="_1770559888" r:id="rId2">
+        <o:OLEObject Type="Embed" ProgID="Word.Document.8" ShapeID="_x0000_s2050" DrawAspect="Content" ObjectID="_1770665000" r:id="rId2">
           <o:FieldCodes>\s</o:FieldCodes>
         </o:OLEObject>
       </w:object>
@@ -3259,6 +2813,95 @@
     </w:lvl>
   </w:abstractNum>
   <w:abstractNum w:abstractNumId="21" w15:restartNumberingAfterBreak="0">
+    <w:nsid w:val="29282721"/>
+    <w:multiLevelType w:val="hybridMultilevel"/>
+    <w:tmpl w:val="A006AE0E"/>
+    <w:lvl w:ilvl="0" w:tplc="4A889368">
+      <w:start w:val="1"/>
+      <w:numFmt w:val="decimal"/>
+      <w:lvlText w:val="%1."/>
+      <w:lvlJc w:val="left"/>
+      <w:pPr>
+        <w:ind w:left="1069" w:hanging="360"/>
+      </w:pPr>
+      <w:rPr>
+        <w:rFonts w:hint="default"/>
+      </w:rPr>
+    </w:lvl>
+    <w:lvl w:ilvl="1" w:tplc="04190019" w:tentative="1">
+      <w:start w:val="1"/>
+      <w:numFmt w:val="lowerLetter"/>
+      <w:lvlText w:val="%2."/>
+      <w:lvlJc w:val="left"/>
+      <w:pPr>
+        <w:ind w:left="1789" w:hanging="360"/>
+      </w:pPr>
+    </w:lvl>
+    <w:lvl w:ilvl="2" w:tplc="0419001B" w:tentative="1">
+      <w:start w:val="1"/>
+      <w:numFmt w:val="lowerRoman"/>
+      <w:lvlText w:val="%3."/>
+      <w:lvlJc w:val="right"/>
+      <w:pPr>
+        <w:ind w:left="2509" w:hanging="180"/>
+      </w:pPr>
+    </w:lvl>
+    <w:lvl w:ilvl="3" w:tplc="0419000F" w:tentative="1">
+      <w:start w:val="1"/>
+      <w:numFmt w:val="decimal"/>
+      <w:lvlText w:val="%4."/>
+      <w:lvlJc w:val="left"/>
+      <w:pPr>
+        <w:ind w:left="3229" w:hanging="360"/>
+      </w:pPr>
+    </w:lvl>
+    <w:lvl w:ilvl="4" w:tplc="04190019" w:tentative="1">
+      <w:start w:val="1"/>
+      <w:numFmt w:val="lowerLetter"/>
+      <w:lvlText w:val="%5."/>
+      <w:lvlJc w:val="left"/>
+      <w:pPr>
+        <w:ind w:left="3949" w:hanging="360"/>
+      </w:pPr>
+    </w:lvl>
+    <w:lvl w:ilvl="5" w:tplc="0419001B" w:tentative="1">
+      <w:start w:val="1"/>
+      <w:numFmt w:val="lowerRoman"/>
+      <w:lvlText w:val="%6."/>
+      <w:lvlJc w:val="right"/>
+      <w:pPr>
+        <w:ind w:left="4669" w:hanging="180"/>
+      </w:pPr>
+    </w:lvl>
+    <w:lvl w:ilvl="6" w:tplc="0419000F" w:tentative="1">
+      <w:start w:val="1"/>
+      <w:numFmt w:val="decimal"/>
+      <w:lvlText w:val="%7."/>
+      <w:lvlJc w:val="left"/>
+      <w:pPr>
+        <w:ind w:left="5389" w:hanging="360"/>
+      </w:pPr>
+    </w:lvl>
+    <w:lvl w:ilvl="7" w:tplc="04190019" w:tentative="1">
+      <w:start w:val="1"/>
+      <w:numFmt w:val="lowerLetter"/>
+      <w:lvlText w:val="%8."/>
+      <w:lvlJc w:val="left"/>
+      <w:pPr>
+        <w:ind w:left="6109" w:hanging="360"/>
+      </w:pPr>
+    </w:lvl>
+    <w:lvl w:ilvl="8" w:tplc="0419001B" w:tentative="1">
+      <w:start w:val="1"/>
+      <w:numFmt w:val="lowerRoman"/>
+      <w:lvlText w:val="%9."/>
+      <w:lvlJc w:val="right"/>
+      <w:pPr>
+        <w:ind w:left="6829" w:hanging="180"/>
+      </w:pPr>
+    </w:lvl>
+  </w:abstractNum>
+  <w:abstractNum w:abstractNumId="22" w15:restartNumberingAfterBreak="0">
     <w:nsid w:val="2B03486F"/>
     <w:multiLevelType w:val="hybridMultilevel"/>
     <w:tmpl w:val="2140FB44"/>
@@ -3371,7 +3014,7 @@
       </w:rPr>
     </w:lvl>
   </w:abstractNum>
-  <w:abstractNum w:abstractNumId="22" w15:restartNumberingAfterBreak="0">
+  <w:abstractNum w:abstractNumId="23" w15:restartNumberingAfterBreak="0">
     <w:nsid w:val="2FE51B5D"/>
     <w:multiLevelType w:val="multilevel"/>
     <w:tmpl w:val="811C7B6A"/>
@@ -3490,7 +3133,7 @@
       </w:pPr>
     </w:lvl>
   </w:abstractNum>
-  <w:abstractNum w:abstractNumId="23" w15:restartNumberingAfterBreak="0">
+  <w:abstractNum w:abstractNumId="24" w15:restartNumberingAfterBreak="0">
     <w:nsid w:val="383765EB"/>
     <w:multiLevelType w:val="hybridMultilevel"/>
     <w:tmpl w:val="0ACA2518"/>
@@ -3606,7 +3249,7 @@
       </w:pPr>
     </w:lvl>
   </w:abstractNum>
-  <w:abstractNum w:abstractNumId="24" w15:restartNumberingAfterBreak="0">
+  <w:abstractNum w:abstractNumId="25" w15:restartNumberingAfterBreak="0">
     <w:nsid w:val="3AD65286"/>
     <w:multiLevelType w:val="hybridMultilevel"/>
     <w:tmpl w:val="D1F097E4"/>
@@ -3725,7 +3368,7 @@
       </w:pPr>
     </w:lvl>
   </w:abstractNum>
-  <w:abstractNum w:abstractNumId="25" w15:restartNumberingAfterBreak="0">
+  <w:abstractNum w:abstractNumId="26" w15:restartNumberingAfterBreak="0">
     <w:nsid w:val="3D4539BF"/>
     <w:multiLevelType w:val="hybridMultilevel"/>
     <w:tmpl w:val="3EBE8F6A"/>
@@ -3839,7 +3482,7 @@
       </w:rPr>
     </w:lvl>
   </w:abstractNum>
-  <w:abstractNum w:abstractNumId="26" w15:restartNumberingAfterBreak="0">
+  <w:abstractNum w:abstractNumId="27" w15:restartNumberingAfterBreak="0">
     <w:nsid w:val="41797946"/>
     <w:multiLevelType w:val="hybridMultilevel"/>
     <w:tmpl w:val="7BA03280"/>
@@ -3980,7 +3623,7 @@
       </w:rPr>
     </w:lvl>
   </w:abstractNum>
-  <w:abstractNum w:abstractNumId="27" w15:restartNumberingAfterBreak="0">
+  <w:abstractNum w:abstractNumId="28" w15:restartNumberingAfterBreak="0">
     <w:nsid w:val="44CB5D62"/>
     <w:multiLevelType w:val="hybridMultilevel"/>
     <w:tmpl w:val="A224C2D0"/>
@@ -4093,7 +3736,7 @@
       </w:rPr>
     </w:lvl>
   </w:abstractNum>
-  <w:abstractNum w:abstractNumId="28" w15:restartNumberingAfterBreak="0">
+  <w:abstractNum w:abstractNumId="29" w15:restartNumberingAfterBreak="0">
     <w:nsid w:val="4D47562D"/>
     <w:multiLevelType w:val="hybridMultilevel"/>
     <w:tmpl w:val="7E72488E"/>
@@ -4209,7 +3852,7 @@
       </w:pPr>
     </w:lvl>
   </w:abstractNum>
-  <w:abstractNum w:abstractNumId="29" w15:restartNumberingAfterBreak="0">
+  <w:abstractNum w:abstractNumId="30" w15:restartNumberingAfterBreak="0">
     <w:nsid w:val="50AE75AB"/>
     <w:multiLevelType w:val="singleLevel"/>
     <w:tmpl w:val="CAF6D456"/>
@@ -4234,7 +3877,7 @@
       </w:rPr>
     </w:lvl>
   </w:abstractNum>
-  <w:abstractNum w:abstractNumId="30" w15:restartNumberingAfterBreak="0">
+  <w:abstractNum w:abstractNumId="31" w15:restartNumberingAfterBreak="0">
     <w:nsid w:val="51284057"/>
     <w:multiLevelType w:val="singleLevel"/>
     <w:tmpl w:val="EFF2D740"/>
@@ -4259,7 +3902,7 @@
       </w:rPr>
     </w:lvl>
   </w:abstractNum>
-  <w:abstractNum w:abstractNumId="31" w15:restartNumberingAfterBreak="0">
+  <w:abstractNum w:abstractNumId="32" w15:restartNumberingAfterBreak="0">
     <w:nsid w:val="51EC1156"/>
     <w:multiLevelType w:val="hybridMultilevel"/>
     <w:tmpl w:val="78F265DE"/>
@@ -4373,7 +4016,7 @@
       </w:rPr>
     </w:lvl>
   </w:abstractNum>
-  <w:abstractNum w:abstractNumId="32" w15:restartNumberingAfterBreak="0">
+  <w:abstractNum w:abstractNumId="33" w15:restartNumberingAfterBreak="0">
     <w:nsid w:val="5A9259D8"/>
     <w:multiLevelType w:val="hybridMultilevel"/>
     <w:tmpl w:val="0D98D966"/>
@@ -4489,7 +4132,7 @@
       </w:pPr>
     </w:lvl>
   </w:abstractNum>
-  <w:abstractNum w:abstractNumId="33" w15:restartNumberingAfterBreak="0">
+  <w:abstractNum w:abstractNumId="34" w15:restartNumberingAfterBreak="0">
     <w:nsid w:val="5F65645D"/>
     <w:multiLevelType w:val="hybridMultilevel"/>
     <w:tmpl w:val="02A85394"/>
@@ -4603,7 +4246,7 @@
       </w:rPr>
     </w:lvl>
   </w:abstractNum>
-  <w:abstractNum w:abstractNumId="34" w15:restartNumberingAfterBreak="0">
+  <w:abstractNum w:abstractNumId="35" w15:restartNumberingAfterBreak="0">
     <w:nsid w:val="60235778"/>
     <w:multiLevelType w:val="hybridMultilevel"/>
     <w:tmpl w:val="D98ECA9C"/>
@@ -4692,7 +4335,7 @@
       </w:pPr>
     </w:lvl>
   </w:abstractNum>
-  <w:abstractNum w:abstractNumId="35" w15:restartNumberingAfterBreak="0">
+  <w:abstractNum w:abstractNumId="36" w15:restartNumberingAfterBreak="0">
     <w:nsid w:val="60BB3265"/>
     <w:multiLevelType w:val="hybridMultilevel"/>
     <w:tmpl w:val="E1422A70"/>
@@ -4811,7 +4454,7 @@
       </w:pPr>
     </w:lvl>
   </w:abstractNum>
-  <w:abstractNum w:abstractNumId="36" w15:restartNumberingAfterBreak="0">
+  <w:abstractNum w:abstractNumId="37" w15:restartNumberingAfterBreak="0">
     <w:nsid w:val="628E331E"/>
     <w:multiLevelType w:val="hybridMultilevel"/>
     <w:tmpl w:val="69C407BC"/>
@@ -4924,7 +4567,7 @@
       </w:pPr>
     </w:lvl>
   </w:abstractNum>
-  <w:abstractNum w:abstractNumId="37" w15:restartNumberingAfterBreak="0">
+  <w:abstractNum w:abstractNumId="38" w15:restartNumberingAfterBreak="0">
     <w:nsid w:val="66AF0A89"/>
     <w:multiLevelType w:val="hybridMultilevel"/>
     <w:tmpl w:val="C3A2CBF0"/>
@@ -5040,7 +4683,7 @@
       </w:pPr>
     </w:lvl>
   </w:abstractNum>
-  <w:abstractNum w:abstractNumId="38" w15:restartNumberingAfterBreak="0">
+  <w:abstractNum w:abstractNumId="39" w15:restartNumberingAfterBreak="0">
     <w:nsid w:val="66FC0D77"/>
     <w:multiLevelType w:val="multilevel"/>
     <w:tmpl w:val="8020E678"/>
@@ -5180,7 +4823,7 @@
       </w:rPr>
     </w:lvl>
   </w:abstractNum>
-  <w:abstractNum w:abstractNumId="39" w15:restartNumberingAfterBreak="0">
+  <w:abstractNum w:abstractNumId="40" w15:restartNumberingAfterBreak="0">
     <w:nsid w:val="6B8221F4"/>
     <w:multiLevelType w:val="multilevel"/>
     <w:tmpl w:val="550C1332"/>
@@ -5296,7 +4939,7 @@
       </w:pPr>
     </w:lvl>
   </w:abstractNum>
-  <w:abstractNum w:abstractNumId="40" w15:restartNumberingAfterBreak="0">
+  <w:abstractNum w:abstractNumId="41" w15:restartNumberingAfterBreak="0">
     <w:nsid w:val="6EBE4C12"/>
     <w:multiLevelType w:val="hybridMultilevel"/>
     <w:tmpl w:val="54883846"/>
@@ -5412,7 +5055,7 @@
       </w:pPr>
     </w:lvl>
   </w:abstractNum>
-  <w:abstractNum w:abstractNumId="41" w15:restartNumberingAfterBreak="0">
+  <w:abstractNum w:abstractNumId="42" w15:restartNumberingAfterBreak="0">
     <w:nsid w:val="728525B1"/>
     <w:multiLevelType w:val="hybridMultilevel"/>
     <w:tmpl w:val="A1C6A3C2"/>
@@ -5528,7 +5171,7 @@
       </w:pPr>
     </w:lvl>
   </w:abstractNum>
-  <w:abstractNum w:abstractNumId="42" w15:restartNumberingAfterBreak="0">
+  <w:abstractNum w:abstractNumId="43" w15:restartNumberingAfterBreak="0">
     <w:nsid w:val="72AC07AF"/>
     <w:multiLevelType w:val="multilevel"/>
     <w:tmpl w:val="F372F858"/>
@@ -5668,7 +5311,7 @@
       </w:rPr>
     </w:lvl>
   </w:abstractNum>
-  <w:abstractNum w:abstractNumId="43" w15:restartNumberingAfterBreak="0">
+  <w:abstractNum w:abstractNumId="44" w15:restartNumberingAfterBreak="0">
     <w:nsid w:val="74DE48CE"/>
     <w:multiLevelType w:val="hybridMultilevel"/>
     <w:tmpl w:val="92DC71A0"/>
@@ -5781,7 +5424,120 @@
       </w:pPr>
     </w:lvl>
   </w:abstractNum>
-  <w:abstractNum w:abstractNumId="44" w15:restartNumberingAfterBreak="0">
+  <w:abstractNum w:abstractNumId="45" w15:restartNumberingAfterBreak="0">
+    <w:nsid w:val="74FB2263"/>
+    <w:multiLevelType w:val="hybridMultilevel"/>
+    <w:tmpl w:val="BA446DA0"/>
+    <w:lvl w:ilvl="0" w:tplc="51AC9C22">
+      <w:start w:val="1"/>
+      <w:numFmt w:val="bullet"/>
+      <w:lvlText w:val=""/>
+      <w:lvlJc w:val="left"/>
+      <w:pPr>
+        <w:ind w:left="1429" w:hanging="360"/>
+      </w:pPr>
+      <w:rPr>
+        <w:rFonts w:ascii="Symbol" w:hAnsi="Symbol" w:hint="default"/>
+      </w:rPr>
+    </w:lvl>
+    <w:lvl w:ilvl="1" w:tplc="04190003" w:tentative="1">
+      <w:start w:val="1"/>
+      <w:numFmt w:val="bullet"/>
+      <w:lvlText w:val="o"/>
+      <w:lvlJc w:val="left"/>
+      <w:pPr>
+        <w:ind w:left="2149" w:hanging="360"/>
+      </w:pPr>
+      <w:rPr>
+        <w:rFonts w:ascii="Courier New" w:hAnsi="Courier New" w:cs="Courier New" w:hint="default"/>
+      </w:rPr>
+    </w:lvl>
+    <w:lvl w:ilvl="2" w:tplc="04190005" w:tentative="1">
+      <w:start w:val="1"/>
+      <w:numFmt w:val="bullet"/>
+      <w:lvlText w:val=""/>
+      <w:lvlJc w:val="left"/>
+      <w:pPr>
+        <w:ind w:left="2869" w:hanging="360"/>
+      </w:pPr>
+      <w:rPr>
+        <w:rFonts w:ascii="Wingdings" w:hAnsi="Wingdings" w:hint="default"/>
+      </w:rPr>
+    </w:lvl>
+    <w:lvl w:ilvl="3" w:tplc="04190001" w:tentative="1">
+      <w:start w:val="1"/>
+      <w:numFmt w:val="bullet"/>
+      <w:lvlText w:val=""/>
+      <w:lvlJc w:val="left"/>
+      <w:pPr>
+        <w:ind w:left="3589" w:hanging="360"/>
+      </w:pPr>
+      <w:rPr>
+        <w:rFonts w:ascii="Symbol" w:hAnsi="Symbol" w:hint="default"/>
+      </w:rPr>
+    </w:lvl>
+    <w:lvl w:ilvl="4" w:tplc="04190003" w:tentative="1">
+      <w:start w:val="1"/>
+      <w:numFmt w:val="bullet"/>
+      <w:lvlText w:val="o"/>
+      <w:lvlJc w:val="left"/>
+      <w:pPr>
+        <w:ind w:left="4309" w:hanging="360"/>
+      </w:pPr>
+      <w:rPr>
+        <w:rFonts w:ascii="Courier New" w:hAnsi="Courier New" w:cs="Courier New" w:hint="default"/>
+      </w:rPr>
+    </w:lvl>
+    <w:lvl w:ilvl="5" w:tplc="04190005" w:tentative="1">
+      <w:start w:val="1"/>
+      <w:numFmt w:val="bullet"/>
+      <w:lvlText w:val=""/>
+      <w:lvlJc w:val="left"/>
+      <w:pPr>
+        <w:ind w:left="5029" w:hanging="360"/>
+      </w:pPr>
+      <w:rPr>
+        <w:rFonts w:ascii="Wingdings" w:hAnsi="Wingdings" w:hint="default"/>
+      </w:rPr>
+    </w:lvl>
+    <w:lvl w:ilvl="6" w:tplc="04190001" w:tentative="1">
+      <w:start w:val="1"/>
+      <w:numFmt w:val="bullet"/>
+      <w:lvlText w:val=""/>
+      <w:lvlJc w:val="left"/>
+      <w:pPr>
+        <w:ind w:left="5749" w:hanging="360"/>
+      </w:pPr>
+      <w:rPr>
+        <w:rFonts w:ascii="Symbol" w:hAnsi="Symbol" w:hint="default"/>
+      </w:rPr>
+    </w:lvl>
+    <w:lvl w:ilvl="7" w:tplc="04190003" w:tentative="1">
+      <w:start w:val="1"/>
+      <w:numFmt w:val="bullet"/>
+      <w:lvlText w:val="o"/>
+      <w:lvlJc w:val="left"/>
+      <w:pPr>
+        <w:ind w:left="6469" w:hanging="360"/>
+      </w:pPr>
+      <w:rPr>
+        <w:rFonts w:ascii="Courier New" w:hAnsi="Courier New" w:cs="Courier New" w:hint="default"/>
+      </w:rPr>
+    </w:lvl>
+    <w:lvl w:ilvl="8" w:tplc="04190005" w:tentative="1">
+      <w:start w:val="1"/>
+      <w:numFmt w:val="bullet"/>
+      <w:lvlText w:val=""/>
+      <w:lvlJc w:val="left"/>
+      <w:pPr>
+        <w:ind w:left="7189" w:hanging="360"/>
+      </w:pPr>
+      <w:rPr>
+        <w:rFonts w:ascii="Wingdings" w:hAnsi="Wingdings" w:hint="default"/>
+      </w:rPr>
+    </w:lvl>
+  </w:abstractNum>
+  <w:abstractNum w:abstractNumId="46" w15:restartNumberingAfterBreak="0">
     <w:nsid w:val="7AD47B9C"/>
     <w:multiLevelType w:val="singleLevel"/>
     <w:tmpl w:val="CAF6D456"/>
@@ -5807,16 +5563,16 @@
     </w:lvl>
   </w:abstractNum>
   <w:num w:numId="1">
-    <w:abstractNumId w:val="26"/>
+    <w:abstractNumId w:val="27"/>
   </w:num>
   <w:num w:numId="2">
     <w:abstractNumId w:val="16"/>
   </w:num>
   <w:num w:numId="3">
-    <w:abstractNumId w:val="29"/>
+    <w:abstractNumId w:val="30"/>
   </w:num>
   <w:num w:numId="4">
-    <w:abstractNumId w:val="44"/>
+    <w:abstractNumId w:val="46"/>
   </w:num>
   <w:num w:numId="5">
     <w:abstractNumId w:val="3"/>
@@ -5834,7 +5590,7 @@
     <w:abstractNumId w:val="15"/>
   </w:num>
   <w:num w:numId="10">
-    <w:abstractNumId w:val="30"/>
+    <w:abstractNumId w:val="31"/>
   </w:num>
   <w:num w:numId="11">
     <w:abstractNumId w:val="19"/>
@@ -5843,34 +5599,34 @@
     <w:abstractNumId w:val="2"/>
   </w:num>
   <w:num w:numId="13">
-    <w:abstractNumId w:val="38"/>
+    <w:abstractNumId w:val="39"/>
   </w:num>
   <w:num w:numId="14">
-    <w:abstractNumId w:val="42"/>
+    <w:abstractNumId w:val="43"/>
   </w:num>
   <w:num w:numId="15">
-    <w:abstractNumId w:val="37"/>
+    <w:abstractNumId w:val="38"/>
   </w:num>
   <w:num w:numId="16">
     <w:abstractNumId w:val="20"/>
   </w:num>
   <w:num w:numId="17">
-    <w:abstractNumId w:val="39"/>
+    <w:abstractNumId w:val="40"/>
   </w:num>
   <w:num w:numId="18">
-    <w:abstractNumId w:val="22"/>
+    <w:abstractNumId w:val="23"/>
   </w:num>
   <w:num w:numId="19">
-    <w:abstractNumId w:val="41"/>
+    <w:abstractNumId w:val="42"/>
   </w:num>
   <w:num w:numId="20">
     <w:abstractNumId w:val="10"/>
   </w:num>
   <w:num w:numId="21">
-    <w:abstractNumId w:val="24"/>
+    <w:abstractNumId w:val="25"/>
   </w:num>
   <w:num w:numId="22">
-    <w:abstractNumId w:val="35"/>
+    <w:abstractNumId w:val="36"/>
   </w:num>
   <w:num w:numId="23">
     <w:abstractNumId w:val="11"/>
@@ -5879,10 +5635,10 @@
     <w:abstractNumId w:val="8"/>
   </w:num>
   <w:num w:numId="25">
-    <w:abstractNumId w:val="28"/>
+    <w:abstractNumId w:val="29"/>
   </w:num>
   <w:num w:numId="26">
-    <w:abstractNumId w:val="40"/>
+    <w:abstractNumId w:val="41"/>
   </w:num>
   <w:num w:numId="27">
     <w:abstractNumId w:val="6"/>
@@ -5891,43 +5647,43 @@
     <w:abstractNumId w:val="1"/>
   </w:num>
   <w:num w:numId="29">
-    <w:abstractNumId w:val="32"/>
+    <w:abstractNumId w:val="33"/>
   </w:num>
   <w:num w:numId="30">
-    <w:abstractNumId w:val="43"/>
+    <w:abstractNumId w:val="44"/>
   </w:num>
   <w:num w:numId="31">
-    <w:abstractNumId w:val="36"/>
+    <w:abstractNumId w:val="37"/>
   </w:num>
   <w:num w:numId="32">
-    <w:abstractNumId w:val="23"/>
+    <w:abstractNumId w:val="24"/>
   </w:num>
   <w:num w:numId="33">
-    <w:abstractNumId w:val="21"/>
+    <w:abstractNumId w:val="22"/>
   </w:num>
   <w:num w:numId="34">
     <w:abstractNumId w:val="14"/>
   </w:num>
   <w:num w:numId="35">
-    <w:abstractNumId w:val="34"/>
+    <w:abstractNumId w:val="35"/>
   </w:num>
   <w:num w:numId="36">
-    <w:abstractNumId w:val="27"/>
+    <w:abstractNumId w:val="28"/>
   </w:num>
   <w:num w:numId="37">
     <w:abstractNumId w:val="13"/>
   </w:num>
   <w:num w:numId="38">
-    <w:abstractNumId w:val="25"/>
+    <w:abstractNumId w:val="26"/>
   </w:num>
   <w:num w:numId="39">
-    <w:abstractNumId w:val="33"/>
+    <w:abstractNumId w:val="34"/>
   </w:num>
   <w:num w:numId="40">
     <w:abstractNumId w:val="0"/>
   </w:num>
   <w:num w:numId="41">
-    <w:abstractNumId w:val="31"/>
+    <w:abstractNumId w:val="32"/>
   </w:num>
   <w:num w:numId="42">
     <w:abstractNumId w:val="17"/>
@@ -5940,6 +5696,12 @@
   </w:num>
   <w:num w:numId="45">
     <w:abstractNumId w:val="18"/>
+  </w:num>
+  <w:num w:numId="46">
+    <w:abstractNumId w:val="45"/>
+  </w:num>
+  <w:num w:numId="47">
+    <w:abstractNumId w:val="21"/>
   </w:num>
 </w:numbering>
 </file>
